--- a/RPPL/Manajemen SDA.docx
+++ b/RPPL/Manajemen SDA.docx
@@ -12,18 +12,520 @@
           <w:u w:val="single"/>
         </w:rPr>
       </w:pPr>
-      <w:bookmarkStart w:id="0" w:name="_GoBack"/>
-      <w:r>
+      <w:r>
+        <w:rPr>
+          <w:rFonts w:ascii="Times New Roman" w:hAnsi="Times New Roman" w:cs="Times New Roman"/>
+          <w:noProof/>
+          <w:sz w:val="24"/>
+          <w:szCs w:val="24"/>
+          <w:lang w:val="en-US"/>
+        </w:rPr>
+        <mc:AlternateContent>
+          <mc:Choice Requires="wps">
+            <w:drawing>
+              <wp:anchor distT="45720" distB="45720" distL="114300" distR="114300" simplePos="0" relativeHeight="251659264" behindDoc="0" locked="0" layoutInCell="1" allowOverlap="1">
+                <wp:simplePos x="0" y="0"/>
+                <wp:positionH relativeFrom="margin">
+                  <wp:posOffset>2120129</wp:posOffset>
+                </wp:positionH>
+                <wp:positionV relativeFrom="paragraph">
+                  <wp:posOffset>0</wp:posOffset>
+                </wp:positionV>
+                <wp:extent cx="3846830" cy="948690"/>
+                <wp:effectExtent l="0" t="0" r="1270" b="3810"/>
+                <wp:wrapSquare wrapText="bothSides"/>
+                <wp:docPr id="2" name="Kotak Teks 2"/>
+                <wp:cNvGraphicFramePr>
+                  <a:graphicFrameLocks xmlns:a="http://schemas.openxmlformats.org/drawingml/2006/main"/>
+                </wp:cNvGraphicFramePr>
+                <a:graphic xmlns:a="http://schemas.openxmlformats.org/drawingml/2006/main">
+                  <a:graphicData uri="http://schemas.microsoft.com/office/word/2010/wordprocessingShape">
+                    <wps:wsp>
+                      <wps:cNvSpPr txBox="1">
+                        <a:spLocks noChangeArrowheads="1"/>
+                      </wps:cNvSpPr>
+                      <wps:spPr bwMode="auto">
+                        <a:xfrm>
+                          <a:off x="0" y="0"/>
+                          <a:ext cx="3846830" cy="948690"/>
+                        </a:xfrm>
+                        <a:prstGeom prst="rect">
+                          <a:avLst/>
+                        </a:prstGeom>
+                        <a:solidFill>
+                          <a:srgbClr val="FFFFFF"/>
+                        </a:solidFill>
+                        <a:ln w="9525">
+                          <a:noFill/>
+                          <a:miter lim="800000"/>
+                          <a:headEnd/>
+                          <a:tailEnd/>
+                        </a:ln>
+                      </wps:spPr>
+                      <wps:txbx>
+                        <w:txbxContent>
+                          <w:p>
+                            <w:pPr>
+                              <w:tabs>
+                                <w:tab w:val="left" w:pos="1134"/>
+                                <w:tab w:val="left" w:pos="1418"/>
+                                <w:tab w:val="left" w:pos="4253"/>
+                              </w:tabs>
+                              <w:spacing w:after="0"/>
+                              <w:rPr>
+                                <w:rFonts w:cstheme="minorHAnsi"/>
+                                <w:sz w:val="24"/>
+                                <w:szCs w:val="24"/>
+                              </w:rPr>
+                            </w:pPr>
+                            <w:bookmarkStart w:id="0" w:name="_GoBack"/>
+                            <w:r>
+                              <w:rPr>
+                                <w:rFonts w:cstheme="minorHAnsi"/>
+                                <w:sz w:val="24"/>
+                                <w:szCs w:val="24"/>
+                              </w:rPr>
+                              <w:t>Nama</w:t>
+                            </w:r>
+                            <w:r>
+                              <w:rPr>
+                                <w:rFonts w:cstheme="minorHAnsi"/>
+                                <w:sz w:val="24"/>
+                                <w:szCs w:val="24"/>
+                              </w:rPr>
+                              <w:tab/>
+                              <w:t>:</w:t>
+                            </w:r>
+                            <w:r>
+                              <w:rPr>
+                                <w:rFonts w:cstheme="minorHAnsi"/>
+                                <w:sz w:val="24"/>
+                                <w:szCs w:val="24"/>
+                              </w:rPr>
+                              <w:tab/>
+                              <w:t xml:space="preserve">1. Dely Teja Mukti   </w:t>
+                            </w:r>
+                            <w:r>
+                              <w:rPr>
+                                <w:rFonts w:cstheme="minorHAnsi"/>
+                                <w:sz w:val="24"/>
+                                <w:szCs w:val="24"/>
+                              </w:rPr>
+                              <w:tab/>
+                              <w:t>(5115100003)</w:t>
+                            </w:r>
+                          </w:p>
+                          <w:p>
+                            <w:pPr>
+                              <w:tabs>
+                                <w:tab w:val="left" w:pos="1134"/>
+                                <w:tab w:val="left" w:pos="1418"/>
+                                <w:tab w:val="left" w:pos="4253"/>
+                              </w:tabs>
+                              <w:spacing w:after="0"/>
+                              <w:ind w:firstLine="720"/>
+                              <w:rPr>
+                                <w:rFonts w:cstheme="minorHAnsi"/>
+                                <w:sz w:val="24"/>
+                                <w:szCs w:val="24"/>
+                              </w:rPr>
+                            </w:pPr>
+                            <w:r>
+                              <w:rPr>
+                                <w:rFonts w:cstheme="minorHAnsi"/>
+                                <w:sz w:val="24"/>
+                                <w:szCs w:val="24"/>
+                              </w:rPr>
+                              <w:tab/>
+                            </w:r>
+                            <w:r>
+                              <w:rPr>
+                                <w:rFonts w:cstheme="minorHAnsi"/>
+                                <w:sz w:val="24"/>
+                                <w:szCs w:val="24"/>
+                              </w:rPr>
+                              <w:tab/>
+                              <w:t xml:space="preserve">2. Yoga Samudra </w:t>
+                            </w:r>
+                            <w:r>
+                              <w:rPr>
+                                <w:rFonts w:cstheme="minorHAnsi"/>
+                                <w:sz w:val="24"/>
+                                <w:szCs w:val="24"/>
+                              </w:rPr>
+                              <w:tab/>
+                              <w:t>(5115100080)</w:t>
+                            </w:r>
+                          </w:p>
+                          <w:p>
+                            <w:pPr>
+                              <w:tabs>
+                                <w:tab w:val="left" w:pos="1134"/>
+                                <w:tab w:val="left" w:pos="1418"/>
+                                <w:tab w:val="left" w:pos="4253"/>
+                              </w:tabs>
+                              <w:spacing w:after="0"/>
+                              <w:ind w:firstLine="720"/>
+                              <w:rPr>
+                                <w:rFonts w:cstheme="minorHAnsi"/>
+                                <w:sz w:val="24"/>
+                                <w:szCs w:val="24"/>
+                              </w:rPr>
+                            </w:pPr>
+                            <w:r>
+                              <w:rPr>
+                                <w:rFonts w:cstheme="minorHAnsi"/>
+                                <w:sz w:val="24"/>
+                                <w:szCs w:val="24"/>
+                              </w:rPr>
+                              <w:tab/>
+                            </w:r>
+                            <w:r>
+                              <w:rPr>
+                                <w:rFonts w:cstheme="minorHAnsi"/>
+                                <w:sz w:val="24"/>
+                                <w:szCs w:val="24"/>
+                              </w:rPr>
+                              <w:tab/>
+                              <w:t>3. Moh. Ilham Febriyanto</w:t>
+                            </w:r>
+                            <w:r>
+                              <w:rPr>
+                                <w:rFonts w:cstheme="minorHAnsi"/>
+                                <w:sz w:val="24"/>
+                                <w:szCs w:val="24"/>
+                              </w:rPr>
+                              <w:tab/>
+                              <w:t>(5115100083)</w:t>
+                            </w:r>
+                          </w:p>
+                          <w:p>
+                            <w:pPr>
+                              <w:tabs>
+                                <w:tab w:val="left" w:pos="1134"/>
+                                <w:tab w:val="left" w:pos="1418"/>
+                                <w:tab w:val="left" w:pos="4253"/>
+                              </w:tabs>
+                              <w:spacing w:after="0"/>
+                              <w:rPr>
+                                <w:rFonts w:cstheme="minorHAnsi"/>
+                                <w:sz w:val="24"/>
+                                <w:szCs w:val="24"/>
+                                <w:lang w:val="en-US"/>
+                              </w:rPr>
+                            </w:pPr>
+                            <w:r>
+                              <w:rPr>
+                                <w:rFonts w:cstheme="minorHAnsi"/>
+                                <w:sz w:val="24"/>
+                                <w:szCs w:val="24"/>
+                              </w:rPr>
+                              <w:t>Kelompok</w:t>
+                            </w:r>
+                            <w:r>
+                              <w:rPr>
+                                <w:rFonts w:cstheme="minorHAnsi"/>
+                                <w:sz w:val="24"/>
+                                <w:szCs w:val="24"/>
+                              </w:rPr>
+                              <w:tab/>
+                              <w:t>:</w:t>
+                            </w:r>
+                            <w:r>
+                              <w:rPr>
+                                <w:rFonts w:cstheme="minorHAnsi"/>
+                                <w:sz w:val="24"/>
+                                <w:szCs w:val="24"/>
+                              </w:rPr>
+                              <w:tab/>
+                              <w:t>A0</w:t>
+                            </w:r>
+                            <w:r>
+                              <w:rPr>
+                                <w:rFonts w:cstheme="minorHAnsi"/>
+                                <w:sz w:val="24"/>
+                                <w:szCs w:val="24"/>
+                                <w:lang w:val="en-US"/>
+                              </w:rPr>
+                              <w:t>6</w:t>
+                            </w:r>
+                            <w:bookmarkEnd w:id="0"/>
+                          </w:p>
+                        </w:txbxContent>
+                      </wps:txbx>
+                      <wps:bodyPr rot="0" vert="horz" wrap="square" lIns="91440" tIns="45720" rIns="91440" bIns="45720" anchor="t" anchorCtr="0">
+                        <a:noAutofit/>
+                      </wps:bodyPr>
+                    </wps:wsp>
+                  </a:graphicData>
+                </a:graphic>
+                <wp14:sizeRelH relativeFrom="margin">
+                  <wp14:pctWidth>0</wp14:pctWidth>
+                </wp14:sizeRelH>
+                <wp14:sizeRelV relativeFrom="margin">
+                  <wp14:pctHeight>0</wp14:pctHeight>
+                </wp14:sizeRelV>
+              </wp:anchor>
+            </w:drawing>
+          </mc:Choice>
+          <mc:Fallback>
+            <w:pict>
+              <v:shapetype id="_x0000_t202" coordsize="21600,21600" o:spt="202" path="m,l,21600r21600,l21600,xe">
+                <v:stroke joinstyle="miter"/>
+                <v:path gradientshapeok="t" o:connecttype="rect"/>
+              </v:shapetype>
+              <v:shape id="Kotak Teks 2" o:spid="_x0000_s1026" type="#_x0000_t202" style="position:absolute;left:0;text-align:left;margin-left:166.95pt;margin-top:0;width:302.9pt;height:74.7pt;z-index:251659264;visibility:visible;mso-wrap-style:square;mso-width-percent:0;mso-height-percent:0;mso-wrap-distance-left:9pt;mso-wrap-distance-top:3.6pt;mso-wrap-distance-right:9pt;mso-wrap-distance-bottom:3.6pt;mso-position-horizontal:absolute;mso-position-horizontal-relative:margin;mso-position-vertical:absolute;mso-position-vertical-relative:text;mso-width-percent:0;mso-height-percent:0;mso-width-relative:margin;mso-height-relative:margin;v-text-anchor:top" o:gfxdata="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" stroked="f">
+                <v:textbox>
+                  <w:txbxContent>
+                    <w:p>
+                      <w:pPr>
+                        <w:tabs>
+                          <w:tab w:val="left" w:pos="1134"/>
+                          <w:tab w:val="left" w:pos="1418"/>
+                          <w:tab w:val="left" w:pos="4253"/>
+                        </w:tabs>
+                        <w:spacing w:after="0"/>
+                        <w:rPr>
+                          <w:rFonts w:cstheme="minorHAnsi"/>
+                          <w:sz w:val="24"/>
+                          <w:szCs w:val="24"/>
+                        </w:rPr>
+                      </w:pPr>
+                      <w:bookmarkStart w:id="1" w:name="_GoBack"/>
+                      <w:r>
+                        <w:rPr>
+                          <w:rFonts w:cstheme="minorHAnsi"/>
+                          <w:sz w:val="24"/>
+                          <w:szCs w:val="24"/>
+                        </w:rPr>
+                        <w:t>Nama</w:t>
+                      </w:r>
+                      <w:r>
+                        <w:rPr>
+                          <w:rFonts w:cstheme="minorHAnsi"/>
+                          <w:sz w:val="24"/>
+                          <w:szCs w:val="24"/>
+                        </w:rPr>
+                        <w:tab/>
+                        <w:t>:</w:t>
+                      </w:r>
+                      <w:r>
+                        <w:rPr>
+                          <w:rFonts w:cstheme="minorHAnsi"/>
+                          <w:sz w:val="24"/>
+                          <w:szCs w:val="24"/>
+                        </w:rPr>
+                        <w:tab/>
+                        <w:t xml:space="preserve">1. Dely Teja Mukti   </w:t>
+                      </w:r>
+                      <w:r>
+                        <w:rPr>
+                          <w:rFonts w:cstheme="minorHAnsi"/>
+                          <w:sz w:val="24"/>
+                          <w:szCs w:val="24"/>
+                        </w:rPr>
+                        <w:tab/>
+                        <w:t>(5115100003)</w:t>
+                      </w:r>
+                    </w:p>
+                    <w:p>
+                      <w:pPr>
+                        <w:tabs>
+                          <w:tab w:val="left" w:pos="1134"/>
+                          <w:tab w:val="left" w:pos="1418"/>
+                          <w:tab w:val="left" w:pos="4253"/>
+                        </w:tabs>
+                        <w:spacing w:after="0"/>
+                        <w:ind w:firstLine="720"/>
+                        <w:rPr>
+                          <w:rFonts w:cstheme="minorHAnsi"/>
+                          <w:sz w:val="24"/>
+                          <w:szCs w:val="24"/>
+                        </w:rPr>
+                      </w:pPr>
+                      <w:r>
+                        <w:rPr>
+                          <w:rFonts w:cstheme="minorHAnsi"/>
+                          <w:sz w:val="24"/>
+                          <w:szCs w:val="24"/>
+                        </w:rPr>
+                        <w:tab/>
+                      </w:r>
+                      <w:r>
+                        <w:rPr>
+                          <w:rFonts w:cstheme="minorHAnsi"/>
+                          <w:sz w:val="24"/>
+                          <w:szCs w:val="24"/>
+                        </w:rPr>
+                        <w:tab/>
+                        <w:t xml:space="preserve">2. Yoga Samudra </w:t>
+                      </w:r>
+                      <w:r>
+                        <w:rPr>
+                          <w:rFonts w:cstheme="minorHAnsi"/>
+                          <w:sz w:val="24"/>
+                          <w:szCs w:val="24"/>
+                        </w:rPr>
+                        <w:tab/>
+                        <w:t>(5115100080)</w:t>
+                      </w:r>
+                    </w:p>
+                    <w:p>
+                      <w:pPr>
+                        <w:tabs>
+                          <w:tab w:val="left" w:pos="1134"/>
+                          <w:tab w:val="left" w:pos="1418"/>
+                          <w:tab w:val="left" w:pos="4253"/>
+                        </w:tabs>
+                        <w:spacing w:after="0"/>
+                        <w:ind w:firstLine="720"/>
+                        <w:rPr>
+                          <w:rFonts w:cstheme="minorHAnsi"/>
+                          <w:sz w:val="24"/>
+                          <w:szCs w:val="24"/>
+                        </w:rPr>
+                      </w:pPr>
+                      <w:r>
+                        <w:rPr>
+                          <w:rFonts w:cstheme="minorHAnsi"/>
+                          <w:sz w:val="24"/>
+                          <w:szCs w:val="24"/>
+                        </w:rPr>
+                        <w:tab/>
+                      </w:r>
+                      <w:r>
+                        <w:rPr>
+                          <w:rFonts w:cstheme="minorHAnsi"/>
+                          <w:sz w:val="24"/>
+                          <w:szCs w:val="24"/>
+                        </w:rPr>
+                        <w:tab/>
+                        <w:t>3. Moh. Ilham Febriyanto</w:t>
+                      </w:r>
+                      <w:r>
+                        <w:rPr>
+                          <w:rFonts w:cstheme="minorHAnsi"/>
+                          <w:sz w:val="24"/>
+                          <w:szCs w:val="24"/>
+                        </w:rPr>
+                        <w:tab/>
+                        <w:t>(5115100083)</w:t>
+                      </w:r>
+                    </w:p>
+                    <w:p>
+                      <w:pPr>
+                        <w:tabs>
+                          <w:tab w:val="left" w:pos="1134"/>
+                          <w:tab w:val="left" w:pos="1418"/>
+                          <w:tab w:val="left" w:pos="4253"/>
+                        </w:tabs>
+                        <w:spacing w:after="0"/>
+                        <w:rPr>
+                          <w:rFonts w:cstheme="minorHAnsi"/>
+                          <w:sz w:val="24"/>
+                          <w:szCs w:val="24"/>
+                          <w:lang w:val="en-US"/>
+                        </w:rPr>
+                      </w:pPr>
+                      <w:r>
+                        <w:rPr>
+                          <w:rFonts w:cstheme="minorHAnsi"/>
+                          <w:sz w:val="24"/>
+                          <w:szCs w:val="24"/>
+                        </w:rPr>
+                        <w:t>Kelompok</w:t>
+                      </w:r>
+                      <w:r>
+                        <w:rPr>
+                          <w:rFonts w:cstheme="minorHAnsi"/>
+                          <w:sz w:val="24"/>
+                          <w:szCs w:val="24"/>
+                        </w:rPr>
+                        <w:tab/>
+                        <w:t>:</w:t>
+                      </w:r>
+                      <w:r>
+                        <w:rPr>
+                          <w:rFonts w:cstheme="minorHAnsi"/>
+                          <w:sz w:val="24"/>
+                          <w:szCs w:val="24"/>
+                        </w:rPr>
+                        <w:tab/>
+                        <w:t>A0</w:t>
+                      </w:r>
+                      <w:r>
+                        <w:rPr>
+                          <w:rFonts w:cstheme="minorHAnsi"/>
+                          <w:sz w:val="24"/>
+                          <w:szCs w:val="24"/>
+                          <w:lang w:val="en-US"/>
+                        </w:rPr>
+                        <w:t>6</w:t>
+                      </w:r>
+                      <w:bookmarkEnd w:id="1"/>
+                    </w:p>
+                  </w:txbxContent>
+                </v:textbox>
+                <w10:wrap type="square" anchorx="margin"/>
+              </v:shape>
+            </w:pict>
+          </mc:Fallback>
+        </mc:AlternateContent>
+      </w:r>
+    </w:p>
+    <w:p>
+      <w:pPr>
+        <w:jc w:val="center"/>
         <w:rPr>
           <w:rFonts w:cstheme="minorHAnsi"/>
           <w:b/>
           <w:bCs/>
           <w:u w:val="single"/>
         </w:rPr>
+      </w:pPr>
+    </w:p>
+    <w:p>
+      <w:pPr>
+        <w:jc w:val="center"/>
+        <w:rPr>
+          <w:rFonts w:cstheme="minorHAnsi"/>
+          <w:b/>
+          <w:bCs/>
+          <w:u w:val="single"/>
+        </w:rPr>
+      </w:pPr>
+    </w:p>
+    <w:p>
+      <w:pPr>
+        <w:jc w:val="center"/>
+        <w:rPr>
+          <w:rFonts w:cstheme="minorHAnsi"/>
+          <w:b/>
+          <w:bCs/>
+          <w:u w:val="single"/>
+        </w:rPr>
+      </w:pPr>
+    </w:p>
+    <w:p>
+      <w:pPr>
+        <w:jc w:val="center"/>
+        <w:rPr>
+          <w:rFonts w:cstheme="minorHAnsi"/>
+          <w:b/>
+          <w:bCs/>
+          <w:u w:val="single"/>
+        </w:rPr>
+      </w:pPr>
+      <w:r>
+        <w:rPr>
+          <w:rFonts w:cstheme="minorHAnsi"/>
+          <w:b/>
+          <w:bCs/>
+          <w:u w:val="single"/>
+        </w:rPr>
         <w:t>Manajemen Sumber Daya Manusia</w:t>
       </w:r>
     </w:p>
-    <w:bookmarkEnd w:id="0"/>
     <w:p>
       <w:pPr>
         <w:pStyle w:val="DaftarParagraf"/>
@@ -517,6 +1019,7 @@
           <w:rFonts w:asciiTheme="minorHAnsi" w:hAnsiTheme="minorHAnsi" w:cstheme="minorHAnsi"/>
           <w:lang w:val="id-ID"/>
         </w:rPr>
+        <w:lastRenderedPageBreak/>
         <w:t>Memelihara sistem dan segera memperbaiki sistem jika dalam sistem produksi terdapat kesalahan yang ditemukan.</w:t>
       </w:r>
     </w:p>
@@ -635,7 +1138,6 @@
           <w:rFonts w:asciiTheme="minorHAnsi" w:hAnsiTheme="minorHAnsi" w:cstheme="minorHAnsi"/>
           <w:lang w:val="id-ID"/>
         </w:rPr>
-        <w:lastRenderedPageBreak/>
         <w:t>Membuat ERD.</w:t>
       </w:r>
     </w:p>
@@ -1353,7 +1855,7 @@
           <w:lang w:val="id-ID"/>
         </w:rPr>
       </w:pPr>
-      <w:bookmarkStart w:id="1" w:name="_Hlk509406246"/>
+      <w:bookmarkStart w:id="2" w:name="_Hlk509406246"/>
       <w:r>
         <w:rPr>
           <w:rFonts w:asciiTheme="minorHAnsi" w:hAnsiTheme="minorHAnsi" w:cstheme="minorHAnsi"/>
@@ -1542,7 +2044,7 @@
         </w:rPr>
         <w:t>koneksikan program dengan printer yang dimiliki oleh toko agar sistem dapat langsung melakukan proses print nota yang diinginkan.</w:t>
       </w:r>
-      <w:bookmarkEnd w:id="1"/>
+      <w:bookmarkEnd w:id="2"/>
     </w:p>
     <w:p>
       <w:pPr>

--- a/RPPL/Manajemen SDA.docx
+++ b/RPPL/Manajemen SDA.docx
@@ -78,7 +78,6 @@
                                 <w:szCs w:val="24"/>
                               </w:rPr>
                             </w:pPr>
-                            <w:bookmarkStart w:id="0" w:name="_GoBack"/>
                             <w:r>
                               <w:rPr>
                                 <w:rFonts w:cstheme="minorHAnsi"/>
@@ -249,7 +248,6 @@
                               </w:rPr>
                               <w:t>6</w:t>
                             </w:r>
-                            <w:bookmarkEnd w:id="0"/>
                           </w:p>
                         </w:txbxContent>
                       </wps:txbx>
@@ -548,8 +546,19 @@
           <w:bCs/>
           <w:lang w:val="id-ID"/>
         </w:rPr>
-        <w:t>Perencanaan SDA</w:t>
-      </w:r>
+        <w:t>Perencanaan SD</w:t>
+      </w:r>
+      <w:r>
+        <w:rPr>
+          <w:rFonts w:asciiTheme="minorHAnsi" w:hAnsiTheme="minorHAnsi" w:cstheme="minorHAnsi"/>
+          <w:b/>
+          <w:bCs/>
+          <w:lang w:val="id-ID"/>
+        </w:rPr>
+        <w:t>M</w:t>
+      </w:r>
+      <w:bookmarkStart w:id="0" w:name="_GoBack"/>
+      <w:bookmarkEnd w:id="0"/>
     </w:p>
     <w:p>
       <w:pPr>
@@ -1855,7 +1864,7 @@
           <w:lang w:val="id-ID"/>
         </w:rPr>
       </w:pPr>
-      <w:bookmarkStart w:id="2" w:name="_Hlk509406246"/>
+      <w:bookmarkStart w:id="1" w:name="_Hlk509406246"/>
       <w:r>
         <w:rPr>
           <w:rFonts w:asciiTheme="minorHAnsi" w:hAnsiTheme="minorHAnsi" w:cstheme="minorHAnsi"/>
@@ -2044,7 +2053,7 @@
         </w:rPr>
         <w:t>koneksikan program dengan printer yang dimiliki oleh toko agar sistem dapat langsung melakukan proses print nota yang diinginkan.</w:t>
       </w:r>
-      <w:bookmarkEnd w:id="2"/>
+      <w:bookmarkEnd w:id="1"/>
     </w:p>
     <w:p>
       <w:pPr>
